--- a/Quarta Parte/Custos Plataforma Azure  Innovative Logistics.docx
+++ b/Quarta Parte/Custos Plataforma Azure  Innovative Logistics.docx
@@ -102,6 +102,13 @@
           <w:lang w:val="pt-PT"/>
         </w:rPr>
       </w:pPr>
+    </w:p>
+    <w:p>
+      <w:pPr>
+        <w:rPr>
+          <w:lang w:val="pt-PT"/>
+        </w:rPr>
+      </w:pPr>
       <w:proofErr w:type="spellStart"/>
       <w:r>
         <w:rPr>
@@ -150,35 +157,7 @@
         <w:rPr>
           <w:lang w:val="pt-PT"/>
         </w:rPr>
-        <w:t xml:space="preserve">                        </w:t>
-      </w:r>
-      <w:proofErr w:type="gramStart"/>
-      <w:r>
-        <w:rPr>
-          <w:lang w:val="pt-PT"/>
-        </w:rPr>
-        <w:t xml:space="preserve">   (</w:t>
-      </w:r>
-      <w:proofErr w:type="gramEnd"/>
-      <w:r>
-        <w:rPr>
-          <w:lang w:val="pt-PT"/>
-        </w:rPr>
-        <w:t xml:space="preserve">Ver questão de </w:t>
-      </w:r>
-      <w:proofErr w:type="spellStart"/>
-      <w:r>
-        <w:rPr>
-          <w:lang w:val="pt-PT"/>
-        </w:rPr>
-        <w:t>DevOps</w:t>
-      </w:r>
-      <w:proofErr w:type="spellEnd"/>
-      <w:r>
-        <w:rPr>
-          <w:lang w:val="pt-PT"/>
-        </w:rPr>
-        <w:t xml:space="preserve"> que a solução inclui)</w:t>
+        <w:t xml:space="preserve">                           </w:t>
       </w:r>
     </w:p>
     <w:p>
@@ -343,7 +322,31 @@
         <w:rPr>
           <w:lang w:val="pt-PT"/>
         </w:rPr>
-        <w:t>Para este serviço não prevemos alterações substanciais a ocorrer durante os 5 anos do projeto pelo que, este valor se manterá fixo no nosso modelo previsional.</w:t>
+        <w:t>Para este serviço</w:t>
+      </w:r>
+      <w:r>
+        <w:rPr>
+          <w:lang w:val="pt-PT"/>
+        </w:rPr>
+        <w:t xml:space="preserve"> iremos considerar que o valor mensal se manterá inalterado durante os 5 anos do plano financeiro. Temos consciência que á medida que a empresa for crescendo, a taxa de utilização dos recursos computacionais irá de igual forma aumentar.</w:t>
+      </w:r>
+    </w:p>
+    <w:p>
+      <w:pPr>
+        <w:pStyle w:val="PargrafodaLista"/>
+        <w:tabs>
+          <w:tab w:val="left" w:pos="2955"/>
+        </w:tabs>
+        <w:ind w:left="0"/>
+        <w:rPr>
+          <w:lang w:val="pt-PT"/>
+        </w:rPr>
+      </w:pPr>
+      <w:r>
+        <w:rPr>
+          <w:lang w:val="pt-PT"/>
+        </w:rPr>
+        <w:t xml:space="preserve">Sendo essa evolução de difícil previsão, estaremos atentos às métricas de desempenho desses recursos e eventualmente aumentaremos o número de cores do servidor. </w:t>
       </w:r>
     </w:p>
     <w:p>
@@ -598,7 +601,7 @@
         <w:rPr>
           <w:lang w:val="pt-PT"/>
         </w:rPr>
-        <w:t xml:space="preserve">      1 Servidor  sempre ativo</w:t>
+        <w:t xml:space="preserve">      1 Servidor sempre ativo</w:t>
       </w:r>
     </w:p>
     <w:p>
@@ -808,6 +811,10 @@
         </w:rPr>
       </w:pPr>
       <w:r>
+        <w:rPr>
+          <w:noProof/>
+        </w:rPr>
+        <w:lastRenderedPageBreak/>
         <w:drawing>
           <wp:inline distT="0" distB="0" distL="0" distR="0" wp14:anchorId="6E3ECF01" wp14:editId="29B4EC9B">
             <wp:extent cx="4457700" cy="590550"/>
@@ -889,7 +896,6 @@
           <w:szCs w:val="28"/>
           <w:lang w:val="pt-PT"/>
         </w:rPr>
-        <w:lastRenderedPageBreak/>
         <w:t>Azure</w:t>
       </w:r>
       <w:proofErr w:type="spellEnd"/>
@@ -1087,23 +1093,7 @@
           <w:bCs/>
           <w:lang w:val="pt-PT"/>
         </w:rPr>
-        <w:t>€/mês para o</w:t>
-      </w:r>
-      <w:r>
-        <w:rPr>
-          <w:b/>
-          <w:bCs/>
-          <w:lang w:val="pt-PT"/>
-        </w:rPr>
-        <w:t xml:space="preserve"> primeiro ano</w:t>
-      </w:r>
-      <w:r>
-        <w:rPr>
-          <w:b/>
-          <w:bCs/>
-          <w:lang w:val="pt-PT"/>
-        </w:rPr>
-        <w:t>.</w:t>
+        <w:t>€/mês para o primeiro ano.</w:t>
       </w:r>
     </w:p>
     <w:p>
@@ -1119,6 +1109,9 @@
         </w:rPr>
       </w:pPr>
       <w:r>
+        <w:rPr>
+          <w:noProof/>
+        </w:rPr>
         <w:drawing>
           <wp:inline distT="0" distB="0" distL="0" distR="0" wp14:anchorId="315B7A0F" wp14:editId="317549BC">
             <wp:extent cx="4457700" cy="590550"/>
@@ -1557,38 +1550,107 @@
         <w:rPr>
           <w:b/>
           <w:bCs/>
-        </w:rPr>
-      </w:pPr>
-      <w:r>
-        <w:rPr>
-          <w:b/>
-          <w:bCs/>
-        </w:rPr>
-        <w:t>Total Azure Active Directory + Azure Ke</w:t>
-      </w:r>
-      <w:r>
-        <w:rPr>
-          <w:b/>
-          <w:bCs/>
-        </w:rPr>
-        <w:t>y Vault: 149.76€/</w:t>
-      </w:r>
-      <w:proofErr w:type="spellStart"/>
-      <w:r>
-        <w:rPr>
-          <w:b/>
-          <w:bCs/>
-        </w:rPr>
-        <w:t>mês</w:t>
-      </w:r>
-      <w:proofErr w:type="spellEnd"/>
-      <w:r>
-        <w:rPr>
-          <w:b/>
-          <w:bCs/>
+          <w:lang w:val="pt-PT"/>
+        </w:rPr>
+      </w:pPr>
+      <w:r>
+        <w:rPr>
+          <w:b/>
+          <w:bCs/>
+          <w:lang w:val="pt-PT"/>
+        </w:rPr>
+        <w:t xml:space="preserve">Total </w:t>
+      </w:r>
+      <w:proofErr w:type="spellStart"/>
+      <w:r>
+        <w:rPr>
+          <w:b/>
+          <w:bCs/>
+          <w:lang w:val="pt-PT"/>
+        </w:rPr>
+        <w:t>Azure</w:t>
+      </w:r>
+      <w:proofErr w:type="spellEnd"/>
+      <w:r>
+        <w:rPr>
+          <w:b/>
+          <w:bCs/>
+          <w:lang w:val="pt-PT"/>
+        </w:rPr>
+        <w:t xml:space="preserve"> Active </w:t>
+      </w:r>
+      <w:proofErr w:type="spellStart"/>
+      <w:r>
+        <w:rPr>
+          <w:b/>
+          <w:bCs/>
+          <w:lang w:val="pt-PT"/>
+        </w:rPr>
+        <w:t>Directory</w:t>
+      </w:r>
+      <w:proofErr w:type="spellEnd"/>
+      <w:r>
+        <w:rPr>
+          <w:b/>
+          <w:bCs/>
+          <w:lang w:val="pt-PT"/>
+        </w:rPr>
+        <w:t xml:space="preserve"> + </w:t>
+      </w:r>
+      <w:proofErr w:type="spellStart"/>
+      <w:r>
+        <w:rPr>
+          <w:b/>
+          <w:bCs/>
+          <w:lang w:val="pt-PT"/>
+        </w:rPr>
+        <w:t>Azure</w:t>
+      </w:r>
+      <w:proofErr w:type="spellEnd"/>
+      <w:r>
+        <w:rPr>
+          <w:b/>
+          <w:bCs/>
+          <w:lang w:val="pt-PT"/>
         </w:rPr>
         <w:t xml:space="preserve"> </w:t>
       </w:r>
+      <w:proofErr w:type="spellStart"/>
+      <w:r>
+        <w:rPr>
+          <w:b/>
+          <w:bCs/>
+          <w:lang w:val="pt-PT"/>
+        </w:rPr>
+        <w:t>Key</w:t>
+      </w:r>
+      <w:proofErr w:type="spellEnd"/>
+      <w:r>
+        <w:rPr>
+          <w:b/>
+          <w:bCs/>
+          <w:lang w:val="pt-PT"/>
+        </w:rPr>
+        <w:t xml:space="preserve"> </w:t>
+      </w:r>
+      <w:proofErr w:type="spellStart"/>
+      <w:r>
+        <w:rPr>
+          <w:b/>
+          <w:bCs/>
+          <w:lang w:val="pt-PT"/>
+        </w:rPr>
+        <w:t>Vault</w:t>
+      </w:r>
+      <w:proofErr w:type="spellEnd"/>
+      <w:r>
+        <w:rPr>
+          <w:b/>
+          <w:bCs/>
+          <w:lang w:val="pt-PT"/>
+        </w:rPr>
+        <w:t xml:space="preserve">: 149.76€/mês </w:t>
+      </w:r>
     </w:p>
     <w:p>
       <w:pPr>
@@ -1605,31 +1667,7 @@
         <w:rPr>
           <w:lang w:val="pt-PT"/>
         </w:rPr>
-        <w:t>Para este</w:t>
-      </w:r>
-      <w:r>
-        <w:rPr>
-          <w:lang w:val="pt-PT"/>
-        </w:rPr>
-        <w:t>s</w:t>
-      </w:r>
-      <w:r>
-        <w:rPr>
-          <w:lang w:val="pt-PT"/>
-        </w:rPr>
-        <w:t xml:space="preserve"> serviço</w:t>
-      </w:r>
-      <w:r>
-        <w:rPr>
-          <w:lang w:val="pt-PT"/>
-        </w:rPr>
-        <w:t>s</w:t>
-      </w:r>
-      <w:r>
-        <w:rPr>
-          <w:lang w:val="pt-PT"/>
-        </w:rPr>
-        <w:t xml:space="preserve"> não prevemos alterações substanciais a ocorrer durante os 5 anos do projeto pelo que, este valor se manterá fixo no nosso modelo previsional.</w:t>
+        <w:t>Para estes serviços não prevemos alterações substanciais a ocorrer durante os 5 anos do projeto pelo que, este valor se manterá fixo no nosso modelo previsional.</w:t>
       </w:r>
     </w:p>
     <w:p>
@@ -1668,16 +1706,53 @@
           <w:bCs/>
           <w:sz w:val="28"/>
           <w:szCs w:val="28"/>
-        </w:rPr>
-      </w:pPr>
+          <w:lang w:val="pt-PT"/>
+        </w:rPr>
+      </w:pPr>
+      <w:proofErr w:type="spellStart"/>
       <w:r>
         <w:rPr>
           <w:b/>
           <w:bCs/>
           <w:sz w:val="28"/>
           <w:szCs w:val="28"/>
-        </w:rPr>
-        <w:t xml:space="preserve">IoT Hub </w:t>
+          <w:lang w:val="pt-PT"/>
+        </w:rPr>
+        <w:lastRenderedPageBreak/>
+        <w:t>IoT</w:t>
+      </w:r>
+      <w:proofErr w:type="spellEnd"/>
+      <w:r>
+        <w:rPr>
+          <w:b/>
+          <w:bCs/>
+          <w:sz w:val="28"/>
+          <w:szCs w:val="28"/>
+          <w:lang w:val="pt-PT"/>
+        </w:rPr>
+        <w:t xml:space="preserve"> </w:t>
+      </w:r>
+      <w:proofErr w:type="spellStart"/>
+      <w:r>
+        <w:rPr>
+          <w:b/>
+          <w:bCs/>
+          <w:sz w:val="28"/>
+          <w:szCs w:val="28"/>
+          <w:lang w:val="pt-PT"/>
+        </w:rPr>
+        <w:t>Hub</w:t>
+      </w:r>
+      <w:proofErr w:type="spellEnd"/>
+      <w:r>
+        <w:rPr>
+          <w:b/>
+          <w:bCs/>
+          <w:sz w:val="28"/>
+          <w:szCs w:val="28"/>
+          <w:lang w:val="pt-PT"/>
+        </w:rPr>
+        <w:t xml:space="preserve"> </w:t>
       </w:r>
     </w:p>
     <w:p>
@@ -1794,7 +1869,6 @@
         <w:rPr>
           <w:lang w:val="pt-PT"/>
         </w:rPr>
-        <w:lastRenderedPageBreak/>
         <w:t xml:space="preserve">1 </w:t>
       </w:r>
       <w:proofErr w:type="spellStart"/>
@@ -1904,47 +1978,7 @@
           <w:bCs/>
           <w:lang w:val="pt-PT"/>
         </w:rPr>
-        <w:t xml:space="preserve">Total: </w:t>
-      </w:r>
-      <w:r>
-        <w:rPr>
-          <w:b/>
-          <w:bCs/>
-          <w:lang w:val="pt-PT"/>
-        </w:rPr>
-        <w:t>39</w:t>
-      </w:r>
-      <w:r>
-        <w:rPr>
-          <w:b/>
-          <w:bCs/>
-          <w:lang w:val="pt-PT"/>
-        </w:rPr>
-        <w:t>.</w:t>
-      </w:r>
-      <w:r>
-        <w:rPr>
-          <w:b/>
-          <w:bCs/>
-          <w:lang w:val="pt-PT"/>
-        </w:rPr>
-        <w:t>64</w:t>
-      </w:r>
-      <w:r>
-        <w:rPr>
-          <w:b/>
-          <w:bCs/>
-          <w:lang w:val="pt-PT"/>
-        </w:rPr>
-        <w:t>€/mês</w:t>
-      </w:r>
-      <w:r>
-        <w:rPr>
-          <w:b/>
-          <w:bCs/>
-          <w:lang w:val="pt-PT"/>
-        </w:rPr>
-        <w:t xml:space="preserve"> para o primeiro ano.</w:t>
+        <w:t>Total: 39.64€/mês para o primeiro ano.</w:t>
       </w:r>
     </w:p>
     <w:p>
@@ -1973,6 +2007,9 @@
         </w:rPr>
       </w:pPr>
       <w:r>
+        <w:rPr>
+          <w:noProof/>
+        </w:rPr>
         <w:drawing>
           <wp:inline distT="0" distB="0" distL="0" distR="0" wp14:anchorId="17349262" wp14:editId="3C422CB7">
             <wp:extent cx="4457700" cy="590550"/>
@@ -2186,6 +2223,292 @@
     </w:p>
     <w:p>
       <w:pPr>
+        <w:pStyle w:val="PargrafodaLista"/>
+        <w:tabs>
+          <w:tab w:val="left" w:pos="2955"/>
+        </w:tabs>
+        <w:ind w:left="0"/>
+        <w:rPr>
+          <w:lang w:val="pt-PT"/>
+        </w:rPr>
+      </w:pPr>
+      <w:r>
+        <w:rPr>
+          <w:lang w:val="pt-PT"/>
+        </w:rPr>
+        <w:t>Assumiremos para efeitos de previsão financeira, que 10% dos nossos clientes irão ser subscritores da nossa solução “Premium”.</w:t>
+      </w:r>
+    </w:p>
+    <w:p>
+      <w:pPr>
+        <w:pStyle w:val="PargrafodaLista"/>
+        <w:tabs>
+          <w:tab w:val="left" w:pos="2955"/>
+        </w:tabs>
+        <w:ind w:left="0"/>
+        <w:rPr>
+          <w:lang w:val="pt-PT"/>
+        </w:rPr>
+      </w:pPr>
+    </w:p>
+    <w:p>
+      <w:pPr>
+        <w:rPr>
+          <w:lang w:val="pt-PT"/>
+        </w:rPr>
+      </w:pPr>
+      <w:r>
+        <w:rPr>
+          <w:lang w:val="pt-PT"/>
+        </w:rPr>
+        <w:t xml:space="preserve">Características Selecionadas </w:t>
+      </w:r>
+      <w:proofErr w:type="spellStart"/>
+      <w:r>
+        <w:rPr>
+          <w:lang w:val="pt-PT"/>
+        </w:rPr>
+        <w:t>Stream</w:t>
+      </w:r>
+      <w:proofErr w:type="spellEnd"/>
+      <w:r>
+        <w:rPr>
+          <w:lang w:val="pt-PT"/>
+        </w:rPr>
+        <w:t xml:space="preserve"> </w:t>
+      </w:r>
+      <w:proofErr w:type="spellStart"/>
+      <w:r>
+        <w:rPr>
+          <w:lang w:val="pt-PT"/>
+        </w:rPr>
+        <w:t>Analytics</w:t>
+      </w:r>
+      <w:proofErr w:type="spellEnd"/>
+      <w:r>
+        <w:rPr>
+          <w:lang w:val="pt-PT"/>
+        </w:rPr>
+        <w:t>:</w:t>
+      </w:r>
+    </w:p>
+    <w:p>
+      <w:pPr>
+        <w:pStyle w:val="PargrafodaLista"/>
+        <w:numPr>
+          <w:ilvl w:val="0"/>
+          <w:numId w:val="8"/>
+        </w:numPr>
+        <w:rPr>
+          <w:lang w:val="pt-PT"/>
+        </w:rPr>
+      </w:pPr>
+      <w:r>
+        <w:rPr>
+          <w:lang w:val="pt-PT"/>
+        </w:rPr>
+        <w:t>Tipo Standard</w:t>
+      </w:r>
+    </w:p>
+    <w:p>
+      <w:pPr>
+        <w:pStyle w:val="PargrafodaLista"/>
+        <w:numPr>
+          <w:ilvl w:val="0"/>
+          <w:numId w:val="8"/>
+        </w:numPr>
+        <w:rPr>
+          <w:lang w:val="pt-PT"/>
+        </w:rPr>
+      </w:pPr>
+      <w:r>
+        <w:rPr>
+          <w:lang w:val="pt-PT"/>
+        </w:rPr>
+        <w:t xml:space="preserve">Número de </w:t>
+      </w:r>
+      <w:proofErr w:type="spellStart"/>
+      <w:r>
+        <w:rPr>
+          <w:lang w:val="pt-PT"/>
+        </w:rPr>
+        <w:t>Streaming</w:t>
+      </w:r>
+      <w:proofErr w:type="spellEnd"/>
+      <w:r>
+        <w:rPr>
+          <w:lang w:val="pt-PT"/>
+        </w:rPr>
+        <w:t xml:space="preserve"> </w:t>
+      </w:r>
+      <w:proofErr w:type="spellStart"/>
+      <w:r>
+        <w:rPr>
+          <w:lang w:val="pt-PT"/>
+        </w:rPr>
+        <w:t>Units</w:t>
+      </w:r>
+      <w:proofErr w:type="spellEnd"/>
+      <w:r>
+        <w:rPr>
+          <w:lang w:val="pt-PT"/>
+        </w:rPr>
+        <w:t xml:space="preserve"> variável</w:t>
+      </w:r>
+      <w:r>
+        <w:rPr>
+          <w:lang w:val="pt-PT"/>
+        </w:rPr>
+        <w:t xml:space="preserve"> por 730 horas de utilização mensal</w:t>
+      </w:r>
+    </w:p>
+    <w:p>
+      <w:pPr>
+        <w:pStyle w:val="PargrafodaLista"/>
+        <w:tabs>
+          <w:tab w:val="left" w:pos="2955"/>
+        </w:tabs>
+        <w:ind w:left="0"/>
+        <w:rPr>
+          <w:lang w:val="pt-PT"/>
+        </w:rPr>
+      </w:pPr>
+    </w:p>
+    <w:p>
+      <w:pPr>
+        <w:pStyle w:val="PargrafodaLista"/>
+        <w:tabs>
+          <w:tab w:val="left" w:pos="2955"/>
+        </w:tabs>
+        <w:ind w:left="0"/>
+        <w:rPr>
+          <w:lang w:val="pt-PT"/>
+        </w:rPr>
+      </w:pPr>
+      <w:r>
+        <w:rPr>
+          <w:lang w:val="pt-PT"/>
+        </w:rPr>
+        <w:t>Tendo em conta que os custos desta solução são diretamente proporcionais ao número de clientes/</w:t>
+      </w:r>
+      <w:proofErr w:type="spellStart"/>
+      <w:r>
+        <w:rPr>
+          <w:lang w:val="pt-PT"/>
+        </w:rPr>
+        <w:t>streaming</w:t>
+      </w:r>
+      <w:proofErr w:type="spellEnd"/>
+      <w:r>
+        <w:rPr>
+          <w:lang w:val="pt-PT"/>
+        </w:rPr>
+        <w:t xml:space="preserve"> </w:t>
+      </w:r>
+      <w:proofErr w:type="spellStart"/>
+      <w:r>
+        <w:rPr>
+          <w:lang w:val="pt-PT"/>
+        </w:rPr>
+        <w:t>units</w:t>
+      </w:r>
+      <w:proofErr w:type="spellEnd"/>
+      <w:r>
+        <w:rPr>
+          <w:lang w:val="pt-PT"/>
+        </w:rPr>
+        <w:t xml:space="preserve"> a usar a mesma, em determinado momento, eis a nossa previsão:</w:t>
+      </w:r>
+    </w:p>
+    <w:p>
+      <w:pPr>
+        <w:pStyle w:val="PargrafodaLista"/>
+        <w:tabs>
+          <w:tab w:val="left" w:pos="2955"/>
+        </w:tabs>
+        <w:ind w:left="0"/>
+        <w:rPr>
+          <w:lang w:val="pt-PT"/>
+        </w:rPr>
+      </w:pPr>
+    </w:p>
+    <w:p>
+      <w:pPr>
+        <w:pStyle w:val="PargrafodaLista"/>
+        <w:tabs>
+          <w:tab w:val="left" w:pos="2955"/>
+        </w:tabs>
+        <w:ind w:left="0"/>
+        <w:jc w:val="center"/>
+        <w:rPr>
+          <w:lang w:val="pt-PT"/>
+        </w:rPr>
+      </w:pPr>
+      <w:r>
+        <w:drawing>
+          <wp:inline distT="0" distB="0" distL="0" distR="0" wp14:anchorId="1DDF2C3C" wp14:editId="65D04951">
+            <wp:extent cx="4943475" cy="590550"/>
+            <wp:effectExtent l="0" t="0" r="9525" b="0"/>
+            <wp:docPr id="2" name="Imagem 2"/>
+            <wp:cNvGraphicFramePr>
+              <a:graphicFrameLocks xmlns:a="http://schemas.openxmlformats.org/drawingml/2006/main" noChangeAspect="1"/>
+            </wp:cNvGraphicFramePr>
+            <a:graphic xmlns:a="http://schemas.openxmlformats.org/drawingml/2006/main">
+              <a:graphicData uri="http://schemas.openxmlformats.org/drawingml/2006/picture">
+                <pic:pic xmlns:pic="http://schemas.openxmlformats.org/drawingml/2006/picture">
+                  <pic:nvPicPr>
+                    <pic:cNvPr id="0" name="Picture 1"/>
+                    <pic:cNvPicPr>
+                      <a:picLocks noChangeAspect="1" noChangeArrowheads="1"/>
+                    </pic:cNvPicPr>
+                  </pic:nvPicPr>
+                  <pic:blipFill>
+                    <a:blip r:embed="rId8">
+                      <a:extLst>
+                        <a:ext uri="{28A0092B-C50C-407E-A947-70E740481C1C}">
+                          <a14:useLocalDpi xmlns:a14="http://schemas.microsoft.com/office/drawing/2010/main" val="0"/>
+                        </a:ext>
+                      </a:extLst>
+                    </a:blip>
+                    <a:srcRect/>
+                    <a:stretch>
+                      <a:fillRect/>
+                    </a:stretch>
+                  </pic:blipFill>
+                  <pic:spPr bwMode="auto">
+                    <a:xfrm>
+                      <a:off x="0" y="0"/>
+                      <a:ext cx="4943475" cy="590550"/>
+                    </a:xfrm>
+                    <a:prstGeom prst="rect">
+                      <a:avLst/>
+                    </a:prstGeom>
+                    <a:noFill/>
+                    <a:ln>
+                      <a:noFill/>
+                    </a:ln>
+                  </pic:spPr>
+                </pic:pic>
+              </a:graphicData>
+            </a:graphic>
+          </wp:inline>
+        </w:drawing>
+      </w:r>
+    </w:p>
+    <w:p>
+      <w:pPr>
+        <w:pStyle w:val="PargrafodaLista"/>
+        <w:tabs>
+          <w:tab w:val="left" w:pos="2955"/>
+        </w:tabs>
+        <w:ind w:left="0"/>
+        <w:rPr>
+          <w:lang w:val="pt-PT"/>
+        </w:rPr>
+      </w:pPr>
+    </w:p>
+    <w:p>
+      <w:pPr>
         <w:rPr>
           <w:b/>
           <w:bCs/>
@@ -2887,6 +3210,119 @@
     <w:nsid w:val="6F7531A4"/>
     <w:multiLevelType w:val="hybridMultilevel"/>
     <w:tmpl w:val="44FE43F8"/>
+    <w:lvl w:ilvl="0" w:tplc="04090001">
+      <w:start w:val="1"/>
+      <w:numFmt w:val="bullet"/>
+      <w:lvlText w:val=""/>
+      <w:lvlJc w:val="left"/>
+      <w:pPr>
+        <w:ind w:left="720" w:hanging="360"/>
+      </w:pPr>
+      <w:rPr>
+        <w:rFonts w:ascii="Symbol" w:hAnsi="Symbol" w:hint="default"/>
+      </w:rPr>
+    </w:lvl>
+    <w:lvl w:ilvl="1" w:tplc="04090003" w:tentative="1">
+      <w:start w:val="1"/>
+      <w:numFmt w:val="bullet"/>
+      <w:lvlText w:val="o"/>
+      <w:lvlJc w:val="left"/>
+      <w:pPr>
+        <w:ind w:left="1440" w:hanging="360"/>
+      </w:pPr>
+      <w:rPr>
+        <w:rFonts w:ascii="Courier New" w:hAnsi="Courier New" w:cs="Courier New" w:hint="default"/>
+      </w:rPr>
+    </w:lvl>
+    <w:lvl w:ilvl="2" w:tplc="04090005" w:tentative="1">
+      <w:start w:val="1"/>
+      <w:numFmt w:val="bullet"/>
+      <w:lvlText w:val=""/>
+      <w:lvlJc w:val="left"/>
+      <w:pPr>
+        <w:ind w:left="2160" w:hanging="360"/>
+      </w:pPr>
+      <w:rPr>
+        <w:rFonts w:ascii="Wingdings" w:hAnsi="Wingdings" w:hint="default"/>
+      </w:rPr>
+    </w:lvl>
+    <w:lvl w:ilvl="3" w:tplc="04090001" w:tentative="1">
+      <w:start w:val="1"/>
+      <w:numFmt w:val="bullet"/>
+      <w:lvlText w:val=""/>
+      <w:lvlJc w:val="left"/>
+      <w:pPr>
+        <w:ind w:left="2880" w:hanging="360"/>
+      </w:pPr>
+      <w:rPr>
+        <w:rFonts w:ascii="Symbol" w:hAnsi="Symbol" w:hint="default"/>
+      </w:rPr>
+    </w:lvl>
+    <w:lvl w:ilvl="4" w:tplc="04090003" w:tentative="1">
+      <w:start w:val="1"/>
+      <w:numFmt w:val="bullet"/>
+      <w:lvlText w:val="o"/>
+      <w:lvlJc w:val="left"/>
+      <w:pPr>
+        <w:ind w:left="3600" w:hanging="360"/>
+      </w:pPr>
+      <w:rPr>
+        <w:rFonts w:ascii="Courier New" w:hAnsi="Courier New" w:cs="Courier New" w:hint="default"/>
+      </w:rPr>
+    </w:lvl>
+    <w:lvl w:ilvl="5" w:tplc="04090005" w:tentative="1">
+      <w:start w:val="1"/>
+      <w:numFmt w:val="bullet"/>
+      <w:lvlText w:val=""/>
+      <w:lvlJc w:val="left"/>
+      <w:pPr>
+        <w:ind w:left="4320" w:hanging="360"/>
+      </w:pPr>
+      <w:rPr>
+        <w:rFonts w:ascii="Wingdings" w:hAnsi="Wingdings" w:hint="default"/>
+      </w:rPr>
+    </w:lvl>
+    <w:lvl w:ilvl="6" w:tplc="04090001" w:tentative="1">
+      <w:start w:val="1"/>
+      <w:numFmt w:val="bullet"/>
+      <w:lvlText w:val=""/>
+      <w:lvlJc w:val="left"/>
+      <w:pPr>
+        <w:ind w:left="5040" w:hanging="360"/>
+      </w:pPr>
+      <w:rPr>
+        <w:rFonts w:ascii="Symbol" w:hAnsi="Symbol" w:hint="default"/>
+      </w:rPr>
+    </w:lvl>
+    <w:lvl w:ilvl="7" w:tplc="04090003" w:tentative="1">
+      <w:start w:val="1"/>
+      <w:numFmt w:val="bullet"/>
+      <w:lvlText w:val="o"/>
+      <w:lvlJc w:val="left"/>
+      <w:pPr>
+        <w:ind w:left="5760" w:hanging="360"/>
+      </w:pPr>
+      <w:rPr>
+        <w:rFonts w:ascii="Courier New" w:hAnsi="Courier New" w:cs="Courier New" w:hint="default"/>
+      </w:rPr>
+    </w:lvl>
+    <w:lvl w:ilvl="8" w:tplc="04090005" w:tentative="1">
+      <w:start w:val="1"/>
+      <w:numFmt w:val="bullet"/>
+      <w:lvlText w:val=""/>
+      <w:lvlJc w:val="left"/>
+      <w:pPr>
+        <w:ind w:left="6480" w:hanging="360"/>
+      </w:pPr>
+      <w:rPr>
+        <w:rFonts w:ascii="Wingdings" w:hAnsi="Wingdings" w:hint="default"/>
+      </w:rPr>
+    </w:lvl>
+  </w:abstractNum>
+  <w:abstractNum w:abstractNumId="7" w15:restartNumberingAfterBreak="0">
+    <w:nsid w:val="7224125D"/>
+    <w:multiLevelType w:val="hybridMultilevel"/>
+    <w:tmpl w:val="7F962472"/>
     <w:lvl w:ilvl="0" w:tplc="04090001">
       <w:start w:val="1"/>
       <w:numFmt w:val="bullet"/>
@@ -3016,6 +3452,9 @@
   </w:num>
   <w:num w:numId="7" w16cid:durableId="1441946085">
     <w:abstractNumId w:val="4"/>
+  </w:num>
+  <w:num w:numId="8" w16cid:durableId="2117215420">
+    <w:abstractNumId w:val="7"/>
   </w:num>
 </w:numbering>
 </file>
